--- a/2do año/INGLES/TEXTO UNIT 6.1.docx
+++ b/2do año/INGLES/TEXTO UNIT 6.1.docx
@@ -225,14 +225,13 @@
         <w:tblCellMar>
           <w:top w:w="9" w:type="dxa"/>
           <w:left w:w="106" w:type="dxa"/>
-          <w:bottom w:w="0" w:type="dxa"/>
           <w:right w:w="40" w:type="dxa"/>
         </w:tblCellMar>
         <w:tblLook w:val="04A0" w:firstRow="1" w:lastRow="0" w:firstColumn="1" w:lastColumn="0" w:noHBand="0" w:noVBand="1"/>
       </w:tblPr>
       <w:tblGrid>
-        <w:gridCol w:w="2721"/>
-        <w:gridCol w:w="1937"/>
+        <w:gridCol w:w="2722"/>
+        <w:gridCol w:w="1936"/>
         <w:gridCol w:w="2124"/>
         <w:gridCol w:w="1937"/>
       </w:tblGrid>
@@ -284,6 +283,12 @@
               </w:rPr>
               <w:t xml:space="preserve"> </w:t>
             </w:r>
+            <w:r>
+              <w:rPr>
+                <w:color w:val="FF0000"/>
+              </w:rPr>
+              <w:t>purpose</w:t>
+            </w:r>
           </w:p>
         </w:tc>
         <w:tc>
@@ -329,6 +334,12 @@
                 <w:color w:val="FF0000"/>
               </w:rPr>
               <w:t xml:space="preserve"> </w:t>
+            </w:r>
+            <w:r>
+              <w:rPr>
+                <w:color w:val="FF0000"/>
+              </w:rPr>
+              <w:t>encourage</w:t>
             </w:r>
           </w:p>
         </w:tc>
@@ -381,6 +392,12 @@
               </w:rPr>
               <w:t xml:space="preserve"> </w:t>
             </w:r>
+            <w:r>
+              <w:rPr>
+                <w:color w:val="FF0000"/>
+              </w:rPr>
+              <w:t>daily</w:t>
+            </w:r>
           </w:p>
         </w:tc>
         <w:tc>
@@ -426,6 +443,12 @@
                 <w:color w:val="FF0000"/>
               </w:rPr>
               <w:t xml:space="preserve"> </w:t>
+            </w:r>
+            <w:r>
+              <w:rPr>
+                <w:color w:val="FF0000"/>
+              </w:rPr>
+              <w:t>sharing</w:t>
             </w:r>
           </w:p>
         </w:tc>
@@ -479,6 +502,12 @@
               </w:rPr>
               <w:t xml:space="preserve"> </w:t>
             </w:r>
+            <w:r>
+              <w:rPr>
+                <w:color w:val="FF0000"/>
+              </w:rPr>
+              <w:t>events</w:t>
+            </w:r>
           </w:p>
         </w:tc>
         <w:tc>
@@ -524,6 +553,12 @@
                 <w:color w:val="FF0000"/>
               </w:rPr>
               <w:t xml:space="preserve"> </w:t>
+            </w:r>
+            <w:r>
+              <w:rPr>
+                <w:color w:val="FF0000"/>
+              </w:rPr>
+              <w:t>employment</w:t>
             </w:r>
           </w:p>
         </w:tc>
@@ -700,7 +735,6 @@
         <w:tblCellMar>
           <w:top w:w="9" w:type="dxa"/>
           <w:left w:w="106" w:type="dxa"/>
-          <w:bottom w:w="0" w:type="dxa"/>
           <w:right w:w="38" w:type="dxa"/>
         </w:tblCellMar>
         <w:tblLook w:val="04A0" w:firstRow="1" w:lastRow="0" w:firstColumn="1" w:lastColumn="0" w:noHBand="0" w:noVBand="1"/>
@@ -759,6 +793,12 @@
               </w:rPr>
               <w:t xml:space="preserve"> </w:t>
             </w:r>
+            <w:r>
+              <w:rPr>
+                <w:color w:val="FF0000"/>
+              </w:rPr>
+              <w:t>allow</w:t>
+            </w:r>
           </w:p>
         </w:tc>
         <w:tc>
@@ -805,6 +845,12 @@
                 <w:color w:val="FF0000"/>
               </w:rPr>
               <w:t xml:space="preserve"> </w:t>
+            </w:r>
+            <w:r>
+              <w:rPr>
+                <w:color w:val="FF0000"/>
+              </w:rPr>
+              <w:t>request</w:t>
             </w:r>
           </w:p>
         </w:tc>
@@ -858,6 +904,12 @@
               </w:rPr>
               <w:t xml:space="preserve"> </w:t>
             </w:r>
+            <w:r>
+              <w:rPr>
+                <w:color w:val="FF0000"/>
+              </w:rPr>
+              <w:t>knowledge</w:t>
+            </w:r>
           </w:p>
         </w:tc>
         <w:tc>
@@ -903,6 +955,12 @@
                 <w:color w:val="FF0000"/>
               </w:rPr>
               <w:t xml:space="preserve"> </w:t>
+            </w:r>
+            <w:r>
+              <w:rPr>
+                <w:color w:val="FF0000"/>
+              </w:rPr>
+              <w:t>follow</w:t>
             </w:r>
           </w:p>
         </w:tc>
@@ -975,7 +1033,6 @@
         <w:tblCellMar>
           <w:top w:w="7" w:type="dxa"/>
           <w:left w:w="106" w:type="dxa"/>
-          <w:bottom w:w="0" w:type="dxa"/>
           <w:right w:w="50" w:type="dxa"/>
         </w:tblCellMar>
         <w:tblLook w:val="04A0" w:firstRow="1" w:lastRow="0" w:firstColumn="1" w:lastColumn="0" w:noHBand="0" w:noVBand="1"/>
@@ -1185,6 +1242,13 @@
               </w:rPr>
               <w:t xml:space="preserve"> </w:t>
             </w:r>
+            <w:r>
+              <w:rPr>
+                <w:color w:val="FF0000"/>
+                <w:sz w:val="24"/>
+              </w:rPr>
+              <w:t>Disturb</w:t>
+            </w:r>
           </w:p>
         </w:tc>
       </w:tr>
@@ -1286,6 +1350,13 @@
               </w:rPr>
               <w:t xml:space="preserve"> </w:t>
             </w:r>
+            <w:r>
+              <w:rPr>
+                <w:color w:val="FF0000"/>
+                <w:sz w:val="24"/>
+              </w:rPr>
+              <w:t>Ofend</w:t>
+            </w:r>
           </w:p>
         </w:tc>
       </w:tr>
@@ -1340,6 +1411,13 @@
               </w:rPr>
               <w:t xml:space="preserve"> </w:t>
             </w:r>
+            <w:r>
+              <w:rPr>
+                <w:color w:val="FF0000"/>
+                <w:sz w:val="24"/>
+              </w:rPr>
+              <w:t>screenshot</w:t>
+            </w:r>
           </w:p>
         </w:tc>
         <w:tc>
@@ -1388,6 +1466,13 @@
                 <w:sz w:val="24"/>
               </w:rPr>
               <w:t xml:space="preserve"> </w:t>
+            </w:r>
+            <w:r>
+              <w:rPr>
+                <w:color w:val="FF0000"/>
+                <w:sz w:val="24"/>
+              </w:rPr>
+              <w:t>consent</w:t>
             </w:r>
           </w:p>
         </w:tc>
@@ -1441,7 +1526,6 @@
         <w:tblCellMar>
           <w:top w:w="9" w:type="dxa"/>
           <w:left w:w="108" w:type="dxa"/>
-          <w:bottom w:w="0" w:type="dxa"/>
           <w:right w:w="38" w:type="dxa"/>
         </w:tblCellMar>
         <w:tblLook w:val="04A0" w:firstRow="1" w:lastRow="0" w:firstColumn="1" w:lastColumn="0" w:noHBand="0" w:noVBand="1"/>
@@ -1500,6 +1584,12 @@
               </w:rPr>
               <w:t xml:space="preserve"> </w:t>
             </w:r>
+            <w:r>
+              <w:rPr>
+                <w:color w:val="FF0000"/>
+              </w:rPr>
+              <w:t>almost</w:t>
+            </w:r>
           </w:p>
         </w:tc>
         <w:tc>
@@ -1545,6 +1635,12 @@
                 <w:color w:val="FF0000"/>
               </w:rPr>
               <w:t xml:space="preserve"> </w:t>
+            </w:r>
+            <w:r>
+              <w:rPr>
+                <w:color w:val="FF0000"/>
+              </w:rPr>
+              <w:t>risk</w:t>
             </w:r>
           </w:p>
         </w:tc>
@@ -1591,6 +1687,9 @@
             <w:pPr>
               <w:spacing w:after="0" w:line="259" w:lineRule="auto"/>
               <w:ind w:left="0" w:firstLine="0"/>
+              <w:rPr>
+                <w:u w:val="single"/>
+              </w:rPr>
             </w:pPr>
             <w:r>
               <w:rPr>
@@ -1598,6 +1697,12 @@
               </w:rPr>
               <w:t xml:space="preserve"> </w:t>
             </w:r>
+            <w:r>
+              <w:rPr>
+                <w:color w:val="FF0000"/>
+              </w:rPr>
+              <w:t>tool</w:t>
+            </w:r>
           </w:p>
         </w:tc>
         <w:tc>
@@ -1643,6 +1748,12 @@
                 <w:color w:val="FF0000"/>
               </w:rPr>
               <w:t xml:space="preserve"> </w:t>
+            </w:r>
+            <w:r>
+              <w:rPr>
+                <w:color w:val="FF0000"/>
+              </w:rPr>
+              <w:t>gather</w:t>
             </w:r>
           </w:p>
         </w:tc>
@@ -1816,7 +1927,6 @@
         <w:tblCellMar>
           <w:top w:w="9" w:type="dxa"/>
           <w:left w:w="108" w:type="dxa"/>
-          <w:bottom w:w="0" w:type="dxa"/>
           <w:right w:w="115" w:type="dxa"/>
         </w:tblCellMar>
         <w:tblLook w:val="04A0" w:firstRow="1" w:lastRow="0" w:firstColumn="1" w:lastColumn="0" w:noHBand="0" w:noVBand="1"/>
@@ -1875,6 +1985,12 @@
               </w:rPr>
               <w:t xml:space="preserve"> </w:t>
             </w:r>
+            <w:r>
+              <w:rPr>
+                <w:color w:val="FF0000"/>
+              </w:rPr>
+              <w:t>citycend</w:t>
+            </w:r>
           </w:p>
         </w:tc>
         <w:tc>
@@ -1920,6 +2036,12 @@
                 <w:color w:val="FF0000"/>
               </w:rPr>
               <w:t xml:space="preserve"> </w:t>
+            </w:r>
+            <w:r>
+              <w:rPr>
+                <w:color w:val="FF0000"/>
+              </w:rPr>
+              <w:t>paper</w:t>
             </w:r>
           </w:p>
         </w:tc>
@@ -1973,6 +2095,12 @@
               </w:rPr>
               <w:t xml:space="preserve"> </w:t>
             </w:r>
+            <w:r>
+              <w:rPr>
+                <w:color w:val="FF0000"/>
+              </w:rPr>
+              <w:t>Aware if</w:t>
+            </w:r>
           </w:p>
         </w:tc>
         <w:tc>
@@ -2018,6 +2146,12 @@
                 <w:color w:val="FF0000"/>
               </w:rPr>
               <w:t xml:space="preserve"> </w:t>
+            </w:r>
+            <w:r>
+              <w:rPr>
+                <w:color w:val="FF0000"/>
+              </w:rPr>
+              <w:t>outraged</w:t>
             </w:r>
           </w:p>
         </w:tc>
@@ -2070,6 +2204,12 @@
               </w:rPr>
               <w:t xml:space="preserve"> </w:t>
             </w:r>
+            <w:r>
+              <w:rPr>
+                <w:color w:val="FF0000"/>
+              </w:rPr>
+              <w:t>range</w:t>
+            </w:r>
           </w:p>
         </w:tc>
         <w:tc>
@@ -2115,6 +2255,12 @@
                 <w:color w:val="FF0000"/>
               </w:rPr>
               <w:t xml:space="preserve"> </w:t>
+            </w:r>
+            <w:r>
+              <w:rPr>
+                <w:color w:val="FF0000"/>
+              </w:rPr>
+              <w:t>forge</w:t>
             </w:r>
           </w:p>
         </w:tc>
@@ -2228,7 +2374,6 @@
         <w:tblCellMar>
           <w:top w:w="9" w:type="dxa"/>
           <w:left w:w="108" w:type="dxa"/>
-          <w:bottom w:w="0" w:type="dxa"/>
           <w:right w:w="38" w:type="dxa"/>
         </w:tblCellMar>
         <w:tblLook w:val="04A0" w:firstRow="1" w:lastRow="0" w:firstColumn="1" w:lastColumn="0" w:noHBand="0" w:noVBand="1"/>
@@ -2292,7 +2437,19 @@
               <w:rPr>
                 <w:color w:val="FF0000"/>
               </w:rPr>
-              <w:t>grow</w:t>
+              <w:t>G</w:t>
+            </w:r>
+            <w:r>
+              <w:rPr>
+                <w:color w:val="FF0000"/>
+              </w:rPr>
+              <w:t>row</w:t>
+            </w:r>
+            <w:r>
+              <w:rPr>
+                <w:color w:val="FF0000"/>
+              </w:rPr>
+              <w:t>/evolve</w:t>
             </w:r>
           </w:p>
         </w:tc>
@@ -2338,13 +2495,7 @@
               <w:rPr>
                 <w:color w:val="FF0000"/>
               </w:rPr>
-              <w:t xml:space="preserve"> </w:t>
-            </w:r>
-            <w:r>
-              <w:rPr>
-                <w:color w:val="FF0000"/>
-              </w:rPr>
-              <w:t>enhancements</w:t>
+              <w:t>unhancement</w:t>
             </w:r>
           </w:p>
         </w:tc>
@@ -2505,6 +2656,12 @@
                 <w:color w:val="FF0000"/>
               </w:rPr>
               <w:t xml:space="preserve"> </w:t>
+            </w:r>
+            <w:r>
+              <w:rPr>
+                <w:color w:val="FF0000"/>
+              </w:rPr>
+              <w:t>upcoming</w:t>
             </w:r>
           </w:p>
         </w:tc>
@@ -2717,7 +2874,6 @@
         <w:tblCellMar>
           <w:top w:w="61" w:type="dxa"/>
           <w:left w:w="106" w:type="dxa"/>
-          <w:bottom w:w="0" w:type="dxa"/>
           <w:right w:w="47" w:type="dxa"/>
         </w:tblCellMar>
         <w:tblLook w:val="04A0" w:firstRow="1" w:lastRow="0" w:firstColumn="1" w:lastColumn="0" w:noHBand="0" w:noVBand="1"/>
@@ -2886,6 +3042,9 @@
             <w:pPr>
               <w:spacing w:after="0" w:line="259" w:lineRule="auto"/>
               <w:ind w:left="0" w:firstLine="0"/>
+              <w:rPr>
+                <w:u w:val="single"/>
+              </w:rPr>
             </w:pPr>
             <w:r>
               <w:rPr>
@@ -2899,7 +3058,7 @@
                 <w:rFonts w:ascii="Calibri" w:eastAsia="Calibri" w:hAnsi="Calibri" w:cs="Calibri"/>
                 <w:color w:val="FF0000"/>
               </w:rPr>
-              <w:t>Exposure to people</w:t>
+              <w:t>Freedom of spech</w:t>
             </w:r>
           </w:p>
         </w:tc>
@@ -2957,7 +3116,7 @@
                 <w:rFonts w:ascii="Calibri" w:eastAsia="Calibri" w:hAnsi="Calibri" w:cs="Calibri"/>
                 <w:color w:val="FF0000"/>
               </w:rPr>
-              <w:t>Risk of trolling</w:t>
+              <w:t>Off topic</w:t>
             </w:r>
           </w:p>
         </w:tc>
